--- a/ai_13/artem_laskavyi/epic 2/epic_2_pactice_1_report_artem_laskavyi.docx
+++ b/ai_13/artem_laskavyi/epic 2/epic_2_pactice_1_report_artem_laskavyi.docx
@@ -54,7 +54,6 @@
     <w:p>
       <w:pPr>
         <w:spacing w:line="360" w:lineRule="auto"/>
-        <w:jc w:val="center"/>
         <w:rPr>
           <w:sz w:val="28"/>
           <w:szCs w:val="28"/>
@@ -64,6 +63,7 @@
     <w:p>
       <w:pPr>
         <w:spacing w:line="360" w:lineRule="auto"/>
+        <w:jc w:val="center"/>
         <w:rPr>
           <w:sz w:val="28"/>
           <w:szCs w:val="28"/>
@@ -72,24 +72,14 @@
     </w:p>
     <w:p>
       <w:pPr>
-        <w:spacing w:line="360" w:lineRule="auto"/>
         <w:jc w:val="center"/>
-        <w:rPr>
-          <w:sz w:val="28"/>
-          <w:szCs w:val="28"/>
-        </w:rPr>
-      </w:pPr>
-    </w:p>
-    <w:p>
-      <w:pPr>
-        <w:jc w:val="center"/>
       </w:pPr>
       <w:r>
         <w:rPr>
           <w:noProof/>
         </w:rPr>
         <w:drawing>
-          <wp:inline distT="0" distB="0" distL="0" distR="0" wp14:anchorId="679E69A3" wp14:editId="27431CBC">
+          <wp:inline distT="0" distB="0" distL="0" distR="0" wp14:anchorId="679E69A3" wp14:editId="40488AFB">
             <wp:extent cx="2540000" cy="2409953"/>
             <wp:effectExtent l="0" t="0" r="0" b="3175"/>
             <wp:docPr id="1763276969" name="Picture 3"/>
@@ -147,254 +137,194 @@
     </w:p>
     <w:p>
       <w:pPr>
+        <w:pStyle w:val="NormalWeb"/>
+        <w:spacing w:before="0" w:beforeAutospacing="0" w:after="0" w:afterAutospacing="0"/>
         <w:jc w:val="center"/>
         <w:rPr>
+          <w:color w:val="000000"/>
+        </w:rPr>
+      </w:pPr>
+      <w:r>
+        <w:rPr>
           <w:b/>
-          <w:sz w:val="40"/>
-          <w:szCs w:val="40"/>
-        </w:rPr>
-      </w:pPr>
+          <w:bCs/>
+          <w:color w:val="000000"/>
+          <w:sz w:val="56"/>
+          <w:szCs w:val="56"/>
+        </w:rPr>
+        <w:t>Звіт</w:t>
+      </w:r>
       <w:r>
         <w:rPr>
           <w:b/>
-          <w:sz w:val="40"/>
-          <w:szCs w:val="40"/>
-        </w:rPr>
-        <w:t>Звіт</w:t>
-      </w:r>
-    </w:p>
-    <w:p>
-      <w:pPr>
-        <w:jc w:val="center"/>
-        <w:rPr>
+          <w:bCs/>
+          <w:color w:val="000000"/>
           <w:sz w:val="28"/>
           <w:szCs w:val="28"/>
         </w:rPr>
-      </w:pPr>
-      <w:r>
-        <w:rPr>
+        <w:t> </w:t>
+      </w:r>
+    </w:p>
+    <w:p>
+      <w:pPr>
+        <w:pStyle w:val="NormalWeb"/>
+        <w:spacing w:before="0" w:beforeAutospacing="0" w:after="0" w:afterAutospacing="0"/>
+        <w:jc w:val="center"/>
+        <w:rPr>
+          <w:color w:val="000000"/>
+        </w:rPr>
+      </w:pPr>
+      <w:r>
+        <w:rPr>
+          <w:b/>
+          <w:bCs/>
+          <w:color w:val="000000"/>
           <w:sz w:val="28"/>
           <w:szCs w:val="28"/>
         </w:rPr>
-        <w:t xml:space="preserve">про виконання </w:t>
-      </w:r>
-    </w:p>
-    <w:p>
-      <w:pPr>
-        <w:tabs>
-          <w:tab w:val="center" w:pos="4819"/>
-          <w:tab w:val="left" w:pos="7468"/>
-        </w:tabs>
-        <w:rPr>
-          <w:b/>
+        <w:t>про виконання лабораторних та практичних робіт блоку № 2</w:t>
+      </w:r>
+    </w:p>
+    <w:p>
+      <w:pPr>
+        <w:pStyle w:val="NormalWeb"/>
+        <w:spacing w:before="0" w:beforeAutospacing="0" w:after="0" w:afterAutospacing="0"/>
+        <w:jc w:val="center"/>
+        <w:rPr>
+          <w:color w:val="000000"/>
+        </w:rPr>
+      </w:pPr>
+      <w:r>
+        <w:rPr>
+          <w:color w:val="000000"/>
           <w:sz w:val="28"/>
           <w:szCs w:val="28"/>
-          <w:lang w:val="uk-UA"/>
-        </w:rPr>
-      </w:pPr>
-      <w:r>
-        <w:rPr>
-          <w:b/>
+        </w:rPr>
+        <w:t>На тему:  «</w:t>
+      </w:r>
+      <w:r>
+        <w:rPr>
+          <w:color w:val="000000"/>
+        </w:rPr>
+        <w:t xml:space="preserve"> </w:t>
+      </w:r>
+      <w:r>
+        <w:rPr>
+          <w:color w:val="000000"/>
           <w:sz w:val="28"/>
           <w:szCs w:val="28"/>
         </w:rPr>
-        <w:tab/>
-        <w:t xml:space="preserve">Лабораторних та практичних робіт № </w:t>
-      </w:r>
+        <w:t>Лінійні алгоритми. Розгалужені алгоритми. Умовні та логічні оператори. Системи числення. Змінні. Константи. Типи даних. Розмір Типів Даних (Двійкова система). Ввід вивід. Базові операції та вбудовані функції. Коментарі.»</w:t>
+      </w:r>
+    </w:p>
+    <w:p>
+      <w:pPr>
+        <w:pStyle w:val="NormalWeb"/>
+        <w:spacing w:before="0" w:beforeAutospacing="0" w:after="0" w:afterAutospacing="0"/>
+        <w:jc w:val="center"/>
+        <w:rPr>
+          <w:color w:val="000000"/>
+        </w:rPr>
+      </w:pPr>
       <w:r>
         <w:rPr>
           <w:b/>
+          <w:bCs/>
+          <w:i/>
+          <w:iCs/>
+          <w:color w:val="000000"/>
           <w:sz w:val="28"/>
           <w:szCs w:val="28"/>
         </w:rPr>
-        <w:t>2</w:t>
-      </w:r>
-    </w:p>
-    <w:p>
-      <w:pPr>
-        <w:jc w:val="center"/>
-        <w:rPr>
+        <w:t xml:space="preserve">з дисципліни: </w:t>
+      </w:r>
+      <w:r>
+        <w:rPr>
+          <w:color w:val="000000"/>
           <w:sz w:val="28"/>
           <w:szCs w:val="28"/>
         </w:rPr>
-      </w:pPr>
-      <w:r>
-        <w:rPr>
-          <w:b/>
-          <w:i/>
+        <w:t>«Мови та парадигми програмування»</w:t>
+      </w:r>
+    </w:p>
+    <w:p>
+      <w:pPr>
+        <w:pStyle w:val="NormalWeb"/>
+        <w:spacing w:before="0" w:beforeAutospacing="0" w:after="0" w:afterAutospacing="0"/>
+        <w:jc w:val="center"/>
+        <w:rPr>
+          <w:color w:val="000000"/>
+        </w:rPr>
+      </w:pPr>
+      <w:r>
+        <w:rPr>
+          <w:color w:val="000000"/>
           <w:sz w:val="28"/>
           <w:szCs w:val="28"/>
         </w:rPr>
-        <w:t xml:space="preserve">з дисципліни: </w:t>
-      </w:r>
-      <w:r>
-        <w:rPr>
+        <w:t>до:</w:t>
+      </w:r>
+    </w:p>
+    <w:p>
+      <w:pPr>
+        <w:pStyle w:val="NormalWeb"/>
+        <w:spacing w:before="0" w:beforeAutospacing="0" w:after="0" w:afterAutospacing="0"/>
+        <w:jc w:val="center"/>
+        <w:rPr>
+          <w:color w:val="000000"/>
+        </w:rPr>
+      </w:pPr>
+      <w:r>
+        <w:rPr>
+          <w:color w:val="000000"/>
           <w:sz w:val="28"/>
           <w:szCs w:val="28"/>
         </w:rPr>
-        <w:t>«Мови та парадигми програмування»</w:t>
-      </w:r>
-    </w:p>
-    <w:p>
-      <w:pPr>
+        <w:t>ВНС Лабораторної Роботи № 1 </w:t>
+      </w:r>
+    </w:p>
+    <w:p>
+      <w:pPr>
+        <w:pStyle w:val="NormalWeb"/>
+        <w:spacing w:before="0" w:beforeAutospacing="0" w:after="0" w:afterAutospacing="0"/>
         <w:jc w:val="center"/>
         <w:rPr>
+          <w:color w:val="000000"/>
+        </w:rPr>
+      </w:pPr>
+      <w:r>
+        <w:rPr>
+          <w:color w:val="000000"/>
           <w:sz w:val="28"/>
           <w:szCs w:val="28"/>
         </w:rPr>
-      </w:pPr>
-      <w:r>
-        <w:rPr>
-          <w:b/>
-          <w:i/>
+        <w:t>Алготестер Лабораторної Роботи № 1</w:t>
+      </w:r>
+    </w:p>
+    <w:p>
+      <w:pPr>
+        <w:pStyle w:val="NormalWeb"/>
+        <w:spacing w:before="0" w:beforeAutospacing="0" w:after="0" w:afterAutospacing="0"/>
+        <w:jc w:val="center"/>
+        <w:rPr>
+          <w:color w:val="000000"/>
+        </w:rPr>
+      </w:pPr>
+      <w:r>
+        <w:rPr>
+          <w:color w:val="000000"/>
           <w:sz w:val="28"/>
           <w:szCs w:val="28"/>
         </w:rPr>
-        <w:t>з розділу</w:t>
-      </w:r>
-      <w:r>
-        <w:rPr>
-          <w:sz w:val="28"/>
-          <w:szCs w:val="28"/>
-        </w:rPr>
-        <w:t xml:space="preserve">:  </w:t>
-      </w:r>
-      <w:r>
-        <w:rPr>
-          <w:rFonts w:ascii="Helvetica Neue" w:eastAsia="Calibri" w:hAnsi="Helvetica Neue" w:cs="Helvetica Neue"/>
-          <w:lang w:val="en-US"/>
-        </w:rPr>
-        <w:t>«</w:t>
-      </w:r>
-      <w:proofErr w:type="spellStart"/>
-      <w:r>
-        <w:rPr>
-          <w:rFonts w:ascii="Helvetica Neue" w:eastAsia="Calibri" w:hAnsi="Helvetica Neue" w:cs="Helvetica Neue"/>
-          <w:lang w:val="en-US"/>
-        </w:rPr>
-        <w:t>Лінійні</w:t>
-      </w:r>
-      <w:proofErr w:type="spellEnd"/>
-      <w:r>
-        <w:rPr>
-          <w:rFonts w:ascii="Helvetica Neue" w:eastAsia="Calibri" w:hAnsi="Helvetica Neue" w:cs="Helvetica Neue"/>
-          <w:lang w:val="en-US"/>
-        </w:rPr>
-        <w:t xml:space="preserve"> </w:t>
-      </w:r>
-      <w:proofErr w:type="spellStart"/>
-      <w:r>
-        <w:rPr>
-          <w:rFonts w:ascii="Helvetica Neue" w:eastAsia="Calibri" w:hAnsi="Helvetica Neue" w:cs="Helvetica Neue"/>
-          <w:lang w:val="en-US"/>
-        </w:rPr>
-        <w:t>та</w:t>
-      </w:r>
-      <w:proofErr w:type="spellEnd"/>
-      <w:r>
-        <w:rPr>
-          <w:rFonts w:ascii="Helvetica Neue" w:eastAsia="Calibri" w:hAnsi="Helvetica Neue" w:cs="Helvetica Neue"/>
-          <w:lang w:val="en-US"/>
-        </w:rPr>
-        <w:t xml:space="preserve"> </w:t>
-      </w:r>
-      <w:proofErr w:type="spellStart"/>
-      <w:r>
-        <w:rPr>
-          <w:rFonts w:ascii="Helvetica Neue" w:eastAsia="Calibri" w:hAnsi="Helvetica Neue" w:cs="Helvetica Neue"/>
-          <w:lang w:val="en-US"/>
-        </w:rPr>
-        <w:t>розгалужені</w:t>
-      </w:r>
-      <w:proofErr w:type="spellEnd"/>
-      <w:r>
-        <w:rPr>
-          <w:rFonts w:ascii="Helvetica Neue" w:eastAsia="Calibri" w:hAnsi="Helvetica Neue" w:cs="Helvetica Neue"/>
-          <w:lang w:val="en-US"/>
-        </w:rPr>
-        <w:t xml:space="preserve"> </w:t>
-      </w:r>
-      <w:proofErr w:type="spellStart"/>
-      <w:r>
-        <w:rPr>
-          <w:rFonts w:ascii="Helvetica Neue" w:eastAsia="Calibri" w:hAnsi="Helvetica Neue" w:cs="Helvetica Neue"/>
-          <w:lang w:val="en-US"/>
-        </w:rPr>
-        <w:t>алгоритми</w:t>
-      </w:r>
-      <w:proofErr w:type="spellEnd"/>
-      <w:r>
-        <w:rPr>
-          <w:rFonts w:ascii="Helvetica Neue" w:eastAsia="Calibri" w:hAnsi="Helvetica Neue" w:cs="Helvetica Neue"/>
-          <w:lang w:val="en-US"/>
-        </w:rPr>
-        <w:t xml:space="preserve">. </w:t>
-      </w:r>
-      <w:proofErr w:type="spellStart"/>
-      <w:r>
-        <w:rPr>
-          <w:rFonts w:ascii="Helvetica Neue" w:eastAsia="Calibri" w:hAnsi="Helvetica Neue" w:cs="Helvetica Neue"/>
-          <w:lang w:val="en-US"/>
-        </w:rPr>
-        <w:t>Умовні</w:t>
-      </w:r>
-      <w:proofErr w:type="spellEnd"/>
-      <w:r>
-        <w:rPr>
-          <w:rFonts w:ascii="Helvetica Neue" w:eastAsia="Calibri" w:hAnsi="Helvetica Neue" w:cs="Helvetica Neue"/>
-          <w:lang w:val="en-US"/>
-        </w:rPr>
-        <w:t xml:space="preserve"> </w:t>
-      </w:r>
-      <w:proofErr w:type="spellStart"/>
-      <w:r>
-        <w:rPr>
-          <w:rFonts w:ascii="Helvetica Neue" w:eastAsia="Calibri" w:hAnsi="Helvetica Neue" w:cs="Helvetica Neue"/>
-          <w:lang w:val="en-US"/>
-        </w:rPr>
-        <w:t>оператори</w:t>
-      </w:r>
-      <w:proofErr w:type="spellEnd"/>
-      <w:r>
-        <w:rPr>
-          <w:rFonts w:ascii="Helvetica Neue" w:eastAsia="Calibri" w:hAnsi="Helvetica Neue" w:cs="Helvetica Neue"/>
-          <w:lang w:val="en-US"/>
-        </w:rPr>
-        <w:t xml:space="preserve">. </w:t>
-      </w:r>
-      <w:proofErr w:type="spellStart"/>
-      <w:r>
-        <w:rPr>
-          <w:rFonts w:ascii="Helvetica Neue" w:eastAsia="Calibri" w:hAnsi="Helvetica Neue" w:cs="Helvetica Neue"/>
-          <w:lang w:val="en-US"/>
-        </w:rPr>
-        <w:t>Константи</w:t>
-      </w:r>
-      <w:proofErr w:type="spellEnd"/>
-      <w:r>
-        <w:rPr>
-          <w:rFonts w:ascii="Helvetica Neue" w:eastAsia="Calibri" w:hAnsi="Helvetica Neue" w:cs="Helvetica Neue"/>
-          <w:lang w:val="en-US"/>
-        </w:rPr>
-        <w:t xml:space="preserve">, </w:t>
-      </w:r>
-      <w:proofErr w:type="spellStart"/>
-      <w:r>
-        <w:rPr>
-          <w:rFonts w:ascii="Helvetica Neue" w:eastAsia="Calibri" w:hAnsi="Helvetica Neue" w:cs="Helvetica Neue"/>
-          <w:lang w:val="en-US"/>
-        </w:rPr>
-        <w:t>змінні</w:t>
-      </w:r>
-      <w:proofErr w:type="spellEnd"/>
-      <w:r>
-        <w:rPr>
-          <w:rFonts w:ascii="Helvetica Neue" w:eastAsia="Calibri" w:hAnsi="Helvetica Neue" w:cs="Helvetica Neue"/>
-          <w:lang w:val="en-US"/>
-        </w:rPr>
-        <w:t>»</w:t>
-      </w:r>
-    </w:p>
+        <w:t>Практичних Робіт № 2</w:t>
+      </w:r>
+    </w:p>
+    <w:p>
+      <w:pPr>
+        <w:spacing w:after="240"/>
+      </w:pPr>
+    </w:p>
+    <w:p/>
     <w:p>
       <w:pPr>
         <w:jc w:val="center"/>
@@ -23779,28 +23709,28 @@
 </file>
 
 <file path=customXml/item1.xml><?xml version="1.0" encoding="utf-8"?>
-<b:Sources xmlns:b="http://schemas.openxmlformats.org/officeDocument/2006/bibliography" xmlns="http://schemas.openxmlformats.org/officeDocument/2006/bibliography" SelectedStyle="/APASixthEditionOfficeOnline.xsl" StyleName="APA" Version="6"/>
-</file>
-
-<file path=customXml/item2.xml><?xml version="1.0" encoding="utf-8"?>
 <go:gDocsCustomXmlDataStorage xmlns:go="http://customooxmlschemas.google.com/" xmlns:r="http://schemas.openxmlformats.org/officeDocument/2006/relationships" uri="GoogleDocsCustomDataVersion2">
   <go:docsCustomData xmlns:go="http://customooxmlschemas.google.com/" roundtripDataSignature="AMtx7mg1t1gPSA62kT8ztiPESSo9M54hng==">CgMxLjA4AHIhMXFNVHNQYW9lLWVhNjZLeGlrRVdIRnNmaEdUSHNnNUIy</go:docsCustomData>
 </go:gDocsCustomXmlDataStorage>
 </file>
 
-<file path=customXml/itemProps1.xml><?xml version="1.0" encoding="utf-8"?>
-<ds:datastoreItem xmlns:ds="http://schemas.openxmlformats.org/officeDocument/2006/customXml" ds:itemID="{D11C9E66-9386-734C-ADB4-9ED4361A0384}">
-  <ds:schemaRefs>
-    <ds:schemaRef ds:uri="http://schemas.openxmlformats.org/officeDocument/2006/bibliography"/>
-  </ds:schemaRefs>
-</ds:datastoreItem>
+<file path=customXml/item2.xml><?xml version="1.0" encoding="utf-8"?>
+<b:Sources xmlns:b="http://schemas.openxmlformats.org/officeDocument/2006/bibliography" xmlns="http://schemas.openxmlformats.org/officeDocument/2006/bibliography" SelectedStyle="/APASixthEditionOfficeOnline.xsl" StyleName="APA" Version="6"/>
 </file>
 
-<file path=customXml/itemProps2.xml><?xml version="1.0" encoding="utf-8"?>
+<file path=customXml/itemProps1.xml><?xml version="1.0" encoding="utf-8"?>
 <ds:datastoreItem xmlns:ds="http://schemas.openxmlformats.org/officeDocument/2006/customXml" ds:itemID="{11111111-1234-1234-1234-123412341234}">
   <ds:schemaRefs>
     <ds:schemaRef ds:uri="http://customooxmlschemas.google.com/"/>
     <ds:schemaRef ds:uri="http://schemas.openxmlformats.org/officeDocument/2006/relationships"/>
   </ds:schemaRefs>
 </ds:datastoreItem>
+</file>
+
+<file path=customXml/itemProps2.xml><?xml version="1.0" encoding="utf-8"?>
+<ds:datastoreItem xmlns:ds="http://schemas.openxmlformats.org/officeDocument/2006/customXml" ds:itemID="{D11C9E66-9386-734C-ADB4-9ED4361A0384}">
+  <ds:schemaRefs>
+    <ds:schemaRef ds:uri="http://schemas.openxmlformats.org/officeDocument/2006/bibliography"/>
+  </ds:schemaRefs>
+</ds:datastoreItem>
 </file>